--- a/Enforce-and-Monitor-S3-Compliance-Across-AWS-Accounts-with-AWS-Config-Aggregators-and-CloudWatch.docx
+++ b/Enforce-and-Monitor-S3-Compliance-Across-AWS-Accounts-with-AWS-Config-Aggregators-and-CloudWatch.docx
@@ -25,31 +25,7 @@
           <w:szCs w:val="48"/>
           <w14:ligatures w14:val="none"/>
         </w:rPr>
-        <w:t>Enforce and Monitor S3 Compliance Across AWS Accounts</w:t>
-      </w:r>
-      <w:r>
-        <w:rPr>
-          <w:rFonts w:ascii="Times New Roman" w:eastAsia="Times New Roman" w:hAnsi="Times New Roman" w:cs="Times New Roman"/>
-          <w:b/>
-          <w:bCs/>
-          <w:kern w:val="36"/>
-          <w:sz w:val="48"/>
-          <w:szCs w:val="48"/>
-          <w14:ligatures w14:val="none"/>
-        </w:rPr>
-        <w:t xml:space="preserve"> </w:t>
-      </w:r>
-      <w:r>
-        <w:rPr>
-          <w:rFonts w:ascii="Times New Roman" w:eastAsia="Times New Roman" w:hAnsi="Times New Roman" w:cs="Times New Roman"/>
-          <w:b/>
-          <w:bCs/>
-          <w:kern w:val="36"/>
-          <w:sz w:val="48"/>
-          <w:szCs w:val="48"/>
-          <w14:ligatures w14:val="none"/>
-        </w:rPr>
-        <w:t>with AWS Config, Aggregators, and CloudWatch</w:t>
+        <w:t>Enforce and Monitor S3 Compliance Across AWS Accounts with AWS Config, Aggregators, and CloudWatch</w:t>
       </w:r>
     </w:p>
     <w:p>
@@ -317,27 +293,7 @@
           <w:kern w:val="0"/>
           <w14:ligatures w14:val="none"/>
         </w:rPr>
-        <w:t xml:space="preserve">automatically remediate </w:t>
-      </w:r>
-      <w:r>
-        <w:rPr>
-          <w:rFonts w:ascii="Times New Roman" w:eastAsia="Times New Roman" w:hAnsi="Times New Roman" w:cs="Times New Roman"/>
-          <w:b/>
-          <w:bCs/>
-          <w:kern w:val="0"/>
-          <w14:ligatures w14:val="none"/>
-        </w:rPr>
-        <w:t>non-compliant</w:t>
-      </w:r>
-      <w:r>
-        <w:rPr>
-          <w:rFonts w:ascii="Times New Roman" w:eastAsia="Times New Roman" w:hAnsi="Times New Roman" w:cs="Times New Roman"/>
-          <w:b/>
-          <w:bCs/>
-          <w:kern w:val="0"/>
-          <w14:ligatures w14:val="none"/>
-        </w:rPr>
-        <w:t xml:space="preserve"> resources</w:t>
+        <w:t>automatically remediate non-compliant resources</w:t>
       </w:r>
       <w:r>
         <w:rPr>
@@ -981,7 +937,7 @@
           <w:szCs w:val="20"/>
           <w14:ligatures w14:val="none"/>
         </w:rPr>
-        <w:t>LabSecureAccess</w:t>
+        <w:t>AutomationPolicy</w:t>
       </w:r>
       <w:r>
         <w:rPr>
@@ -995,7 +951,7 @@
     <w:p>
       <w:pPr>
         <w:spacing w:after="0" w:line="276" w:lineRule="auto"/>
-        <w:ind w:left="1080"/>
+        <w:ind w:left="1440"/>
         <w:rPr>
           <w:rFonts w:ascii="Times New Roman" w:eastAsia="Times New Roman" w:hAnsi="Times New Roman" w:cs="Times New Roman"/>
           <w:kern w:val="0"/>
@@ -2058,25 +2014,7 @@
           <w:kern w:val="0"/>
           <w14:ligatures w14:val="none"/>
         </w:rPr>
-        <w:t xml:space="preserve">At this point, AWS Config will evaluate all buckets against this rule, but it won’t take any </w:t>
-      </w:r>
-      <w:proofErr w:type="gramStart"/>
-      <w:r>
-        <w:rPr>
-          <w:rFonts w:ascii="Times New Roman" w:eastAsia="Times New Roman" w:hAnsi="Times New Roman" w:cs="Times New Roman"/>
-          <w:kern w:val="0"/>
-          <w14:ligatures w14:val="none"/>
-        </w:rPr>
-        <w:t>actions</w:t>
-      </w:r>
-      <w:proofErr w:type="gramEnd"/>
-      <w:r>
-        <w:rPr>
-          <w:rFonts w:ascii="Times New Roman" w:eastAsia="Times New Roman" w:hAnsi="Times New Roman" w:cs="Times New Roman"/>
-          <w:kern w:val="0"/>
-          <w14:ligatures w14:val="none"/>
-        </w:rPr>
-        <w:t xml:space="preserve"> yet.</w:t>
+        <w:t>At this point, AWS Config will evaluate all buckets against this rule, but it won’t take any actions yet.</w:t>
       </w:r>
     </w:p>
     <w:p>
@@ -2196,7 +2134,6 @@
         </w:rPr>
         <w:t xml:space="preserve"> page, select the </w:t>
       </w:r>
-      <w:proofErr w:type="gramStart"/>
       <w:r>
         <w:rPr>
           <w:rFonts w:ascii="Times New Roman" w:eastAsia="Times New Roman" w:hAnsi="Times New Roman" w:cs="Times New Roman"/>
@@ -2205,18 +2142,7 @@
           <w:szCs w:val="20"/>
           <w14:ligatures w14:val="none"/>
         </w:rPr>
-        <w:t>s3-bucket</w:t>
-      </w:r>
-      <w:proofErr w:type="gramEnd"/>
-      <w:r>
-        <w:rPr>
-          <w:rFonts w:ascii="Times New Roman" w:eastAsia="Times New Roman" w:hAnsi="Times New Roman" w:cs="Times New Roman"/>
-          <w:kern w:val="0"/>
-          <w:sz w:val="20"/>
-          <w:szCs w:val="20"/>
-          <w14:ligatures w14:val="none"/>
-        </w:rPr>
-        <w:t>-level-public-access-prohibited</w:t>
+        <w:t>s3-bucket-level-public-access-prohibited</w:t>
       </w:r>
       <w:r>
         <w:rPr>
@@ -2991,27 +2917,15 @@
         </w:rPr>
         <w:t xml:space="preserve">Check that </w:t>
       </w:r>
-      <w:proofErr w:type="gramStart"/>
-      <w:r>
-        <w:rPr>
-          <w:rFonts w:ascii="Times New Roman" w:eastAsia="Times New Roman" w:hAnsi="Times New Roman" w:cs="Times New Roman"/>
-          <w:b/>
-          <w:bCs/>
-          <w:kern w:val="0"/>
-          <w14:ligatures w14:val="none"/>
-        </w:rPr>
-        <w:t>Block</w:t>
-      </w:r>
-      <w:proofErr w:type="gramEnd"/>
-      <w:r>
-        <w:rPr>
-          <w:rFonts w:ascii="Times New Roman" w:eastAsia="Times New Roman" w:hAnsi="Times New Roman" w:cs="Times New Roman"/>
-          <w:b/>
-          <w:bCs/>
-          <w:kern w:val="0"/>
-          <w14:ligatures w14:val="none"/>
-        </w:rPr>
-        <w:t xml:space="preserve"> all public access</w:t>
+      <w:r>
+        <w:rPr>
+          <w:rFonts w:ascii="Times New Roman" w:eastAsia="Times New Roman" w:hAnsi="Times New Roman" w:cs="Times New Roman"/>
+          <w:b/>
+          <w:bCs/>
+          <w:kern w:val="0"/>
+          <w14:ligatures w14:val="none"/>
+        </w:rPr>
+        <w:t>Block all public access</w:t>
       </w:r>
       <w:r>
         <w:rPr>
@@ -3265,7 +3179,6 @@
         </w:rPr>
         <w:t xml:space="preserve">Name your aggregator, e.g., </w:t>
       </w:r>
-      <w:proofErr w:type="spellStart"/>
       <w:r>
         <w:rPr>
           <w:rFonts w:ascii="Times New Roman" w:eastAsia="Times New Roman" w:hAnsi="Times New Roman" w:cs="Times New Roman"/>
@@ -3276,7 +3189,6 @@
         </w:rPr>
         <w:t>OrganizationAggregator</w:t>
       </w:r>
-      <w:proofErr w:type="spellEnd"/>
       <w:r>
         <w:rPr>
           <w:rFonts w:ascii="Times New Roman" w:eastAsia="Times New Roman" w:hAnsi="Times New Roman" w:cs="Times New Roman"/>
@@ -4138,20 +4050,8 @@
           <w:szCs w:val="20"/>
           <w14:ligatures w14:val="none"/>
         </w:rPr>
-        <w:t>{ $.status = "</w:t>
-      </w:r>
-      <w:proofErr w:type="gramStart"/>
-      <w:r>
-        <w:rPr>
-          <w:rFonts w:ascii="Times New Roman" w:eastAsia="Times New Roman" w:hAnsi="Times New Roman" w:cs="Times New Roman"/>
-          <w:kern w:val="0"/>
-          <w:sz w:val="20"/>
-          <w:szCs w:val="20"/>
-          <w14:ligatures w14:val="none"/>
-        </w:rPr>
-        <w:t>Success" }</w:t>
-      </w:r>
-      <w:proofErr w:type="gramEnd"/>
+        <w:t>{ $.status = "Success" }</w:t>
+      </w:r>
     </w:p>
     <w:p>
       <w:pPr>
@@ -4174,7 +4074,6 @@
         </w:rPr>
         <w:t xml:space="preserve">Assign a name like </w:t>
       </w:r>
-      <w:proofErr w:type="spellStart"/>
       <w:r>
         <w:rPr>
           <w:rFonts w:ascii="Times New Roman" w:eastAsia="Times New Roman" w:hAnsi="Times New Roman" w:cs="Times New Roman"/>
@@ -4185,7 +4084,6 @@
         </w:rPr>
         <w:t>RemediationSuccessFilter</w:t>
       </w:r>
-      <w:proofErr w:type="spellEnd"/>
       <w:r>
         <w:rPr>
           <w:rFonts w:ascii="Times New Roman" w:eastAsia="Times New Roman" w:hAnsi="Times New Roman" w:cs="Times New Roman"/>
@@ -4194,7 +4092,6 @@
         </w:rPr>
         <w:t xml:space="preserve">, and choose a namespace (e.g., </w:t>
       </w:r>
-      <w:proofErr w:type="spellStart"/>
       <w:r>
         <w:rPr>
           <w:rFonts w:ascii="Times New Roman" w:eastAsia="Times New Roman" w:hAnsi="Times New Roman" w:cs="Times New Roman"/>
@@ -4205,7 +4102,6 @@
         </w:rPr>
         <w:t>RemediationMetrics</w:t>
       </w:r>
-      <w:proofErr w:type="spellEnd"/>
       <w:r>
         <w:rPr>
           <w:rFonts w:ascii="Times New Roman" w:eastAsia="Times New Roman" w:hAnsi="Times New Roman" w:cs="Times New Roman"/>
@@ -4402,7 +4298,6 @@
         <w:lastRenderedPageBreak/>
         <w:t xml:space="preserve">Select the custom metric from namespace </w:t>
       </w:r>
-      <w:proofErr w:type="spellStart"/>
       <w:r>
         <w:rPr>
           <w:rFonts w:ascii="Times New Roman" w:eastAsia="Times New Roman" w:hAnsi="Times New Roman" w:cs="Times New Roman"/>
@@ -4411,18 +4306,7 @@
           <w:szCs w:val="20"/>
           <w14:ligatures w14:val="none"/>
         </w:rPr>
-        <w:t>RemediationMetrics</w:t>
-      </w:r>
-      <w:proofErr w:type="spellEnd"/>
-      <w:r>
-        <w:rPr>
-          <w:rFonts w:ascii="Times New Roman" w:eastAsia="Times New Roman" w:hAnsi="Times New Roman" w:cs="Times New Roman"/>
-          <w:kern w:val="0"/>
-          <w:sz w:val="20"/>
-          <w:szCs w:val="20"/>
-          <w14:ligatures w14:val="none"/>
-        </w:rPr>
-        <w:t xml:space="preserve"> &gt; S3PublicBlockRemediated</w:t>
+        <w:t>RemediationMetrics &gt; S3PublicBlockRemediated</w:t>
       </w:r>
       <w:r>
         <w:rPr>
@@ -4538,7 +4422,6 @@
         </w:rPr>
         <w:t xml:space="preserve">Choose an existing SNS topic or create one (e.g., </w:t>
       </w:r>
-      <w:proofErr w:type="spellStart"/>
       <w:r>
         <w:rPr>
           <w:rFonts w:ascii="Times New Roman" w:eastAsia="Times New Roman" w:hAnsi="Times New Roman" w:cs="Times New Roman"/>
@@ -4549,7 +4432,6 @@
         </w:rPr>
         <w:t>RemediationAlertsTopic</w:t>
       </w:r>
-      <w:proofErr w:type="spellEnd"/>
       <w:r>
         <w:rPr>
           <w:rFonts w:ascii="Times New Roman" w:eastAsia="Times New Roman" w:hAnsi="Times New Roman" w:cs="Times New Roman"/>
@@ -4730,35 +4612,15 @@
           <w:kern w:val="0"/>
           <w14:ligatures w14:val="none"/>
         </w:rPr>
-        <w:t xml:space="preserve">secure, automated, and </w:t>
-      </w:r>
-      <w:proofErr w:type="gramStart"/>
-      <w:r>
-        <w:rPr>
-          <w:rFonts w:ascii="Times New Roman" w:eastAsia="Times New Roman" w:hAnsi="Times New Roman" w:cs="Times New Roman"/>
-          <w:b/>
-          <w:bCs/>
-          <w:kern w:val="0"/>
-          <w14:ligatures w14:val="none"/>
-        </w:rPr>
-        <w:t>observable</w:t>
-      </w:r>
-      <w:r>
-        <w:rPr>
-          <w:rFonts w:ascii="Times New Roman" w:eastAsia="Times New Roman" w:hAnsi="Times New Roman" w:cs="Times New Roman"/>
-          <w:kern w:val="0"/>
-          <w14:ligatures w14:val="none"/>
-        </w:rPr>
-        <w:t>—hallmarks</w:t>
-      </w:r>
-      <w:proofErr w:type="gramEnd"/>
-      <w:r>
-        <w:rPr>
-          <w:rFonts w:ascii="Times New Roman" w:eastAsia="Times New Roman" w:hAnsi="Times New Roman" w:cs="Times New Roman"/>
-          <w:kern w:val="0"/>
-          <w14:ligatures w14:val="none"/>
-        </w:rPr>
-        <w:t xml:space="preserve"> of mature DevSecOps practices.</w:t>
+        <w:t>secure, automated, and observable</w:t>
+      </w:r>
+      <w:r>
+        <w:rPr>
+          <w:rFonts w:ascii="Times New Roman" w:eastAsia="Times New Roman" w:hAnsi="Times New Roman" w:cs="Times New Roman"/>
+          <w:kern w:val="0"/>
+          <w14:ligatures w14:val="none"/>
+        </w:rPr>
+        <w:t>—hallmarks of mature DevSecOps practices.</w:t>
       </w:r>
     </w:p>
     <w:p>

--- a/Enforce-and-Monitor-S3-Compliance-Across-AWS-Accounts-with-AWS-Config-Aggregators-and-CloudWatch.docx
+++ b/Enforce-and-Monitor-S3-Compliance-Across-AWS-Accounts-with-AWS-Config-Aggregators-and-CloudWatch.docx
@@ -958,6 +958,28 @@
           <w14:ligatures w14:val="none"/>
         </w:rPr>
       </w:pPr>
+      <w:hyperlink r:id="rId5" w:history="1">
+        <w:r>
+          <w:rPr>
+            <w:rStyle w:val="Hyperlink"/>
+            <w:rFonts w:ascii="Times New Roman" w:eastAsia="Times New Roman" w:hAnsi="Times New Roman" w:cs="Times New Roman"/>
+            <w:kern w:val="0"/>
+            <w14:ligatures w14:val="none"/>
+          </w:rPr>
+          <w:t>https://github.com/Gabinsime75/Enforce-and-Monitor-S3-Compliance-Across-AWS-Accounts-with-AWS-Config-Aggregators-and-CloudWatch/blob/main/AutomationPolicy</w:t>
+        </w:r>
+      </w:hyperlink>
+    </w:p>
+    <w:p>
+      <w:pPr>
+        <w:spacing w:after="0" w:line="276" w:lineRule="auto"/>
+        <w:ind w:left="1440"/>
+        <w:rPr>
+          <w:rFonts w:ascii="Times New Roman" w:eastAsia="Times New Roman" w:hAnsi="Times New Roman" w:cs="Times New Roman"/>
+          <w:kern w:val="0"/>
+          <w14:ligatures w14:val="none"/>
+        </w:rPr>
+      </w:pPr>
     </w:p>
     <w:p>
       <w:pPr>
@@ -1260,6 +1282,7 @@
           <w:kern w:val="0"/>
           <w14:ligatures w14:val="none"/>
         </w:rPr>
+        <w:lastRenderedPageBreak/>
         <w:t xml:space="preserve">Enable all </w:t>
       </w:r>
       <w:r>
@@ -1340,7 +1363,6 @@
           <w:kern w:val="0"/>
           <w14:ligatures w14:val="none"/>
         </w:rPr>
-        <w:lastRenderedPageBreak/>
         <w:t xml:space="preserve">Apply to </w:t>
       </w:r>
       <w:r>
@@ -2014,7 +2036,25 @@
           <w:kern w:val="0"/>
           <w14:ligatures w14:val="none"/>
         </w:rPr>
-        <w:t>At this point, AWS Config will evaluate all buckets against this rule, but it won’t take any actions yet.</w:t>
+        <w:t xml:space="preserve">At this point, AWS Config will evaluate all buckets against this rule, but it won’t take any </w:t>
+      </w:r>
+      <w:proofErr w:type="gramStart"/>
+      <w:r>
+        <w:rPr>
+          <w:rFonts w:ascii="Times New Roman" w:eastAsia="Times New Roman" w:hAnsi="Times New Roman" w:cs="Times New Roman"/>
+          <w:kern w:val="0"/>
+          <w14:ligatures w14:val="none"/>
+        </w:rPr>
+        <w:t>actions</w:t>
+      </w:r>
+      <w:proofErr w:type="gramEnd"/>
+      <w:r>
+        <w:rPr>
+          <w:rFonts w:ascii="Times New Roman" w:eastAsia="Times New Roman" w:hAnsi="Times New Roman" w:cs="Times New Roman"/>
+          <w:kern w:val="0"/>
+          <w14:ligatures w14:val="none"/>
+        </w:rPr>
+        <w:t xml:space="preserve"> yet.</w:t>
       </w:r>
     </w:p>
     <w:p>
@@ -2134,6 +2174,7 @@
         </w:rPr>
         <w:t xml:space="preserve"> page, select the </w:t>
       </w:r>
+      <w:proofErr w:type="gramStart"/>
       <w:r>
         <w:rPr>
           <w:rFonts w:ascii="Times New Roman" w:eastAsia="Times New Roman" w:hAnsi="Times New Roman" w:cs="Times New Roman"/>
@@ -2142,7 +2183,18 @@
           <w:szCs w:val="20"/>
           <w14:ligatures w14:val="none"/>
         </w:rPr>
-        <w:t>s3-bucket-level-public-access-prohibited</w:t>
+        <w:t>s3-bucket</w:t>
+      </w:r>
+      <w:proofErr w:type="gramEnd"/>
+      <w:r>
+        <w:rPr>
+          <w:rFonts w:ascii="Times New Roman" w:eastAsia="Times New Roman" w:hAnsi="Times New Roman" w:cs="Times New Roman"/>
+          <w:kern w:val="0"/>
+          <w:sz w:val="20"/>
+          <w:szCs w:val="20"/>
+          <w14:ligatures w14:val="none"/>
+        </w:rPr>
+        <w:t>-level-public-access-prohibited</w:t>
       </w:r>
       <w:r>
         <w:rPr>
@@ -2776,6 +2828,7 @@
           <w:szCs w:val="27"/>
           <w14:ligatures w14:val="none"/>
         </w:rPr>
+        <w:lastRenderedPageBreak/>
         <w:t>Verify Remediation</w:t>
       </w:r>
     </w:p>
@@ -2816,7 +2869,6 @@
           <w:kern w:val="0"/>
           <w14:ligatures w14:val="none"/>
         </w:rPr>
-        <w:lastRenderedPageBreak/>
         <w:t xml:space="preserve">Go to </w:t>
       </w:r>
       <w:r>
@@ -2917,15 +2969,27 @@
         </w:rPr>
         <w:t xml:space="preserve">Check that </w:t>
       </w:r>
-      <w:r>
-        <w:rPr>
-          <w:rFonts w:ascii="Times New Roman" w:eastAsia="Times New Roman" w:hAnsi="Times New Roman" w:cs="Times New Roman"/>
-          <w:b/>
-          <w:bCs/>
-          <w:kern w:val="0"/>
-          <w14:ligatures w14:val="none"/>
-        </w:rPr>
-        <w:t>Block all public access</w:t>
+      <w:proofErr w:type="gramStart"/>
+      <w:r>
+        <w:rPr>
+          <w:rFonts w:ascii="Times New Roman" w:eastAsia="Times New Roman" w:hAnsi="Times New Roman" w:cs="Times New Roman"/>
+          <w:b/>
+          <w:bCs/>
+          <w:kern w:val="0"/>
+          <w14:ligatures w14:val="none"/>
+        </w:rPr>
+        <w:t>Block</w:t>
+      </w:r>
+      <w:proofErr w:type="gramEnd"/>
+      <w:r>
+        <w:rPr>
+          <w:rFonts w:ascii="Times New Roman" w:eastAsia="Times New Roman" w:hAnsi="Times New Roman" w:cs="Times New Roman"/>
+          <w:b/>
+          <w:bCs/>
+          <w:kern w:val="0"/>
+          <w14:ligatures w14:val="none"/>
+        </w:rPr>
+        <w:t xml:space="preserve"> all public access</w:t>
       </w:r>
       <w:r>
         <w:rPr>
@@ -3179,6 +3243,7 @@
         </w:rPr>
         <w:t xml:space="preserve">Name your aggregator, e.g., </w:t>
       </w:r>
+      <w:proofErr w:type="spellStart"/>
       <w:r>
         <w:rPr>
           <w:rFonts w:ascii="Times New Roman" w:eastAsia="Times New Roman" w:hAnsi="Times New Roman" w:cs="Times New Roman"/>
@@ -3189,6 +3254,7 @@
         </w:rPr>
         <w:t>OrganizationAggregator</w:t>
       </w:r>
+      <w:proofErr w:type="spellEnd"/>
       <w:r>
         <w:rPr>
           <w:rFonts w:ascii="Times New Roman" w:eastAsia="Times New Roman" w:hAnsi="Times New Roman" w:cs="Times New Roman"/>
@@ -4050,8 +4116,20 @@
           <w:szCs w:val="20"/>
           <w14:ligatures w14:val="none"/>
         </w:rPr>
-        <w:t>{ $.status = "Success" }</w:t>
-      </w:r>
+        <w:t>{ $.status = "</w:t>
+      </w:r>
+      <w:proofErr w:type="gramStart"/>
+      <w:r>
+        <w:rPr>
+          <w:rFonts w:ascii="Times New Roman" w:eastAsia="Times New Roman" w:hAnsi="Times New Roman" w:cs="Times New Roman"/>
+          <w:kern w:val="0"/>
+          <w:sz w:val="20"/>
+          <w:szCs w:val="20"/>
+          <w14:ligatures w14:val="none"/>
+        </w:rPr>
+        <w:t>Success" }</w:t>
+      </w:r>
+      <w:proofErr w:type="gramEnd"/>
     </w:p>
     <w:p>
       <w:pPr>
@@ -4074,6 +4152,7 @@
         </w:rPr>
         <w:t xml:space="preserve">Assign a name like </w:t>
       </w:r>
+      <w:proofErr w:type="spellStart"/>
       <w:r>
         <w:rPr>
           <w:rFonts w:ascii="Times New Roman" w:eastAsia="Times New Roman" w:hAnsi="Times New Roman" w:cs="Times New Roman"/>
@@ -4084,6 +4163,7 @@
         </w:rPr>
         <w:t>RemediationSuccessFilter</w:t>
       </w:r>
+      <w:proofErr w:type="spellEnd"/>
       <w:r>
         <w:rPr>
           <w:rFonts w:ascii="Times New Roman" w:eastAsia="Times New Roman" w:hAnsi="Times New Roman" w:cs="Times New Roman"/>
@@ -4092,6 +4172,7 @@
         </w:rPr>
         <w:t xml:space="preserve">, and choose a namespace (e.g., </w:t>
       </w:r>
+      <w:proofErr w:type="spellStart"/>
       <w:r>
         <w:rPr>
           <w:rFonts w:ascii="Times New Roman" w:eastAsia="Times New Roman" w:hAnsi="Times New Roman" w:cs="Times New Roman"/>
@@ -4102,6 +4183,7 @@
         </w:rPr>
         <w:t>RemediationMetrics</w:t>
       </w:r>
+      <w:proofErr w:type="spellEnd"/>
       <w:r>
         <w:rPr>
           <w:rFonts w:ascii="Times New Roman" w:eastAsia="Times New Roman" w:hAnsi="Times New Roman" w:cs="Times New Roman"/>
@@ -4215,6 +4297,7 @@
           <w:kern w:val="0"/>
           <w14:ligatures w14:val="none"/>
         </w:rPr>
+        <w:lastRenderedPageBreak/>
         <w:t xml:space="preserve">Go to </w:t>
       </w:r>
       <w:r>
@@ -4295,9 +4378,9 @@
           <w:kern w:val="0"/>
           <w14:ligatures w14:val="none"/>
         </w:rPr>
-        <w:lastRenderedPageBreak/>
         <w:t xml:space="preserve">Select the custom metric from namespace </w:t>
       </w:r>
+      <w:proofErr w:type="spellStart"/>
       <w:r>
         <w:rPr>
           <w:rFonts w:ascii="Times New Roman" w:eastAsia="Times New Roman" w:hAnsi="Times New Roman" w:cs="Times New Roman"/>
@@ -4306,7 +4389,18 @@
           <w:szCs w:val="20"/>
           <w14:ligatures w14:val="none"/>
         </w:rPr>
-        <w:t>RemediationMetrics &gt; S3PublicBlockRemediated</w:t>
+        <w:t>RemediationMetrics</w:t>
+      </w:r>
+      <w:proofErr w:type="spellEnd"/>
+      <w:r>
+        <w:rPr>
+          <w:rFonts w:ascii="Times New Roman" w:eastAsia="Times New Roman" w:hAnsi="Times New Roman" w:cs="Times New Roman"/>
+          <w:kern w:val="0"/>
+          <w:sz w:val="20"/>
+          <w:szCs w:val="20"/>
+          <w14:ligatures w14:val="none"/>
+        </w:rPr>
+        <w:t xml:space="preserve"> &gt; S3PublicBlockRemediated</w:t>
       </w:r>
       <w:r>
         <w:rPr>
@@ -4422,6 +4516,7 @@
         </w:rPr>
         <w:t xml:space="preserve">Choose an existing SNS topic or create one (e.g., </w:t>
       </w:r>
+      <w:proofErr w:type="spellStart"/>
       <w:r>
         <w:rPr>
           <w:rFonts w:ascii="Times New Roman" w:eastAsia="Times New Roman" w:hAnsi="Times New Roman" w:cs="Times New Roman"/>
@@ -4432,6 +4527,7 @@
         </w:rPr>
         <w:t>RemediationAlertsTopic</w:t>
       </w:r>
+      <w:proofErr w:type="spellEnd"/>
       <w:r>
         <w:rPr>
           <w:rFonts w:ascii="Times New Roman" w:eastAsia="Times New Roman" w:hAnsi="Times New Roman" w:cs="Times New Roman"/>
@@ -4612,15 +4708,35 @@
           <w:kern w:val="0"/>
           <w14:ligatures w14:val="none"/>
         </w:rPr>
-        <w:t>secure, automated, and observable</w:t>
-      </w:r>
-      <w:r>
-        <w:rPr>
-          <w:rFonts w:ascii="Times New Roman" w:eastAsia="Times New Roman" w:hAnsi="Times New Roman" w:cs="Times New Roman"/>
-          <w:kern w:val="0"/>
-          <w14:ligatures w14:val="none"/>
-        </w:rPr>
-        <w:t>—hallmarks of mature DevSecOps practices.</w:t>
+        <w:t xml:space="preserve">secure, automated, and </w:t>
+      </w:r>
+      <w:proofErr w:type="gramStart"/>
+      <w:r>
+        <w:rPr>
+          <w:rFonts w:ascii="Times New Roman" w:eastAsia="Times New Roman" w:hAnsi="Times New Roman" w:cs="Times New Roman"/>
+          <w:b/>
+          <w:bCs/>
+          <w:kern w:val="0"/>
+          <w14:ligatures w14:val="none"/>
+        </w:rPr>
+        <w:t>observable</w:t>
+      </w:r>
+      <w:r>
+        <w:rPr>
+          <w:rFonts w:ascii="Times New Roman" w:eastAsia="Times New Roman" w:hAnsi="Times New Roman" w:cs="Times New Roman"/>
+          <w:kern w:val="0"/>
+          <w14:ligatures w14:val="none"/>
+        </w:rPr>
+        <w:t>—hallmarks</w:t>
+      </w:r>
+      <w:proofErr w:type="gramEnd"/>
+      <w:r>
+        <w:rPr>
+          <w:rFonts w:ascii="Times New Roman" w:eastAsia="Times New Roman" w:hAnsi="Times New Roman" w:cs="Times New Roman"/>
+          <w:kern w:val="0"/>
+          <w14:ligatures w14:val="none"/>
+        </w:rPr>
+        <w:t xml:space="preserve"> of mature DevSecOps practices.</w:t>
       </w:r>
     </w:p>
     <w:p>
@@ -7339,6 +7455,29 @@
       <w:spacing w:val="5"/>
     </w:rPr>
   </w:style>
+  <w:style w:type="character" w:styleId="Hyperlink">
+    <w:name w:val="Hyperlink"/>
+    <w:basedOn w:val="DefaultParagraphFont"/>
+    <w:uiPriority w:val="99"/>
+    <w:unhideWhenUsed/>
+    <w:rsid w:val="00DF511F"/>
+    <w:rPr>
+      <w:color w:val="467886" w:themeColor="hyperlink"/>
+      <w:u w:val="single"/>
+    </w:rPr>
+  </w:style>
+  <w:style w:type="character" w:styleId="UnresolvedMention">
+    <w:name w:val="Unresolved Mention"/>
+    <w:basedOn w:val="DefaultParagraphFont"/>
+    <w:uiPriority w:val="99"/>
+    <w:semiHidden/>
+    <w:unhideWhenUsed/>
+    <w:rsid w:val="00DF511F"/>
+    <w:rPr>
+      <w:color w:val="605E5C"/>
+      <w:shd w:val="clear" w:color="auto" w:fill="E1DFDD"/>
+    </w:rPr>
+  </w:style>
 </w:styles>
 </file>
 
